--- a/Completed Products/datalist.docx
+++ b/Completed Products/datalist.docx
@@ -13,280 +13,249 @@
         <w:gridCol w:w="4531"/>
       </w:tblGrid>
       <w:tr>
-        <w:trPr>
-          <w:trHeight w:val="53"/>
-        </w:trPr>
-        <w:tc>
-          <w:tcPr>
-            <w:tcW w:w="4531" w:type="dxa"/>
-          </w:tcPr>
-          <w:p>
-            <w:r>
-              <w:t>96A245</w:t>
-            </w:r>
-          </w:p>
-        </w:tc>
-        <w:tc>
-          <w:tcPr>
-            <w:tcW w:w="4531" w:type="dxa"/>
-          </w:tcPr>
-          <w:p>
-            <w:r>
-              <w:t>$</w:t>
-            </w:r>
-            <w:r>
-              <w:t>30</w:t>
-            </w:r>
-            <w:r>
-              <w:t>9.00</w:t>
-            </w:r>
-          </w:p>
-        </w:tc>
-      </w:tr>
-      <w:tr>
-        <w:tc>
-          <w:tcPr>
-            <w:tcW w:w="4531" w:type="dxa"/>
-          </w:tcPr>
-          <w:p>
-            <w:r>
-              <w:t>AL-281WN3V4</w:t>
-            </w:r>
-          </w:p>
-        </w:tc>
-        <w:tc>
-          <w:tcPr>
-            <w:tcW w:w="4531" w:type="dxa"/>
-          </w:tcPr>
-          <w:p>
-            <w:r>
-              <w:t>$149.00</w:t>
-            </w:r>
-          </w:p>
-        </w:tc>
-      </w:tr>
-      <w:tr>
-        <w:tc>
-          <w:tcPr>
-            <w:tcW w:w="4531" w:type="dxa"/>
-          </w:tcPr>
-          <w:p>
-            <w:r>
-              <w:t>AL-281WY3V4</w:t>
-            </w:r>
-          </w:p>
-        </w:tc>
-        <w:tc>
-          <w:tcPr>
-            <w:tcW w:w="4531" w:type="dxa"/>
-          </w:tcPr>
-          <w:p>
-            <w:r>
-              <w:t>$209.00</w:t>
-            </w:r>
-          </w:p>
-        </w:tc>
-      </w:tr>
-      <w:tr>
-        <w:tc>
-          <w:tcPr>
-            <w:tcW w:w="4531" w:type="dxa"/>
-          </w:tcPr>
-          <w:p>
-            <w:r>
-              <w:t>AL-525BR5AQ6-SR</w:t>
-            </w:r>
-          </w:p>
-        </w:tc>
-        <w:tc>
-          <w:tcPr>
-            <w:tcW w:w="4531" w:type="dxa"/>
-          </w:tcPr>
-          <w:p>
-            <w:r>
-              <w:t>$489.00</w:t>
-            </w:r>
-          </w:p>
-        </w:tc>
-      </w:tr>
-      <w:tr>
-        <w:tc>
-          <w:tcPr>
-            <w:tcW w:w="4531" w:type="dxa"/>
-          </w:tcPr>
-          <w:p>
-            <w:r>
-              <w:t>AL-525BB5FBAQ6</w:t>
-            </w:r>
-          </w:p>
-        </w:tc>
-        <w:tc>
-          <w:tcPr>
-            <w:tcW w:w="4531" w:type="dxa"/>
-          </w:tcPr>
-          <w:p>
-            <w:r>
-              <w:t>$459.99</w:t>
-            </w:r>
-          </w:p>
-        </w:tc>
-      </w:tr>
-      <w:tr>
-        <w:tc>
-          <w:tcPr>
-            <w:tcW w:w="4531" w:type="dxa"/>
-          </w:tcPr>
-          <w:p>
-            <w:r>
-              <w:t>AL-373BS4E6B</w:t>
-            </w:r>
-          </w:p>
-        </w:tc>
-        <w:tc>
-          <w:tcPr>
-            <w:tcW w:w="4531" w:type="dxa"/>
-          </w:tcPr>
-          <w:p>
-            <w:r>
-              <w:t>$349.00</w:t>
-            </w:r>
-          </w:p>
-        </w:tc>
-      </w:tr>
-      <w:tr>
-        <w:tc>
-          <w:tcPr>
-            <w:tcW w:w="4531" w:type="dxa"/>
-          </w:tcPr>
-          <w:p>
-            <w:r>
-              <w:t>AL-650BBS5E6</w:t>
-            </w:r>
-          </w:p>
-        </w:tc>
-        <w:tc>
-          <w:tcPr>
-            <w:tcW w:w="4531" w:type="dxa"/>
-          </w:tcPr>
-          <w:p>
-            <w:r>
-              <w:t>$499.00</w:t>
-            </w:r>
-          </w:p>
-        </w:tc>
-      </w:tr>
-      <w:tr>
-        <w:tc>
-          <w:tcPr>
-            <w:tcW w:w="4531" w:type="dxa"/>
-          </w:tcPr>
-          <w:p>
-            <w:r>
-              <w:t>AL-240MPWD2C3B</w:t>
-            </w:r>
-          </w:p>
-        </w:tc>
-        <w:tc>
-          <w:tcPr>
-            <w:tcW w:w="4531" w:type="dxa"/>
-          </w:tcPr>
-          <w:p>
-            <w:r>
-              <w:t>$309.00</w:t>
-            </w:r>
-          </w:p>
-        </w:tc>
-      </w:tr>
-      <w:tr>
-        <w:tc>
-          <w:tcPr>
-            <w:tcW w:w="4531" w:type="dxa"/>
-          </w:tcPr>
-          <w:p>
-            <w:r>
-              <w:t>AL-281BS3V6</w:t>
-            </w:r>
-          </w:p>
-        </w:tc>
-        <w:tc>
-          <w:tcPr>
-            <w:tcW w:w="4531" w:type="dxa"/>
-          </w:tcPr>
-          <w:p>
-            <w:r>
-              <w:t>$329.00</w:t>
-            </w:r>
-          </w:p>
-        </w:tc>
-      </w:tr>
-      <w:tr>
-        <w:tc>
-          <w:tcPr>
-            <w:tcW w:w="4531" w:type="dxa"/>
-          </w:tcPr>
-          <w:p>
-            <w:r>
-              <w:t>AL-650NNS5E6</w:t>
-            </w:r>
-          </w:p>
-        </w:tc>
-        <w:tc>
-          <w:tcPr>
-            <w:tcW w:w="4531" w:type="dxa"/>
-          </w:tcPr>
-          <w:p>
-            <w:r>
-              <w:t>$683.75</w:t>
-            </w:r>
-          </w:p>
-        </w:tc>
-      </w:tr>
-      <w:tr>
-        <w:tc>
-          <w:tcPr>
-            <w:tcW w:w="4531" w:type="dxa"/>
-          </w:tcPr>
-          <w:p>
-            <w:r>
-              <w:t>AL-525NN4S4</w:t>
-            </w:r>
-          </w:p>
-        </w:tc>
-        <w:tc>
-          <w:tcPr>
-            <w:tcW w:w="4531" w:type="dxa"/>
-          </w:tcPr>
-          <w:p>
-            <w:r>
-              <w:t>$499.00</w:t>
-            </w:r>
-          </w:p>
-        </w:tc>
-      </w:tr>
-      <w:tr>
-        <w:tc>
-          <w:tcPr>
-            <w:tcW w:w="4531" w:type="dxa"/>
-          </w:tcPr>
-          <w:p>
-            <w:r>
-              <w:t>AL-247NB4E6</w:t>
-            </w:r>
-          </w:p>
-        </w:tc>
-        <w:tc>
-          <w:tcPr>
-            <w:tcW w:w="4531" w:type="dxa"/>
-          </w:tcPr>
-          <w:p>
-            <w:r>
-              <w:t>$</w:t>
-            </w:r>
-            <w:r>
-              <w:t>44</w:t>
-            </w:r>
+        <w:tc>
+          <w:tcPr>
+            <w:tcW w:w="4531" w:type="dxa"/>
+          </w:tcPr>
+          <w:p>
             <w:bookmarkStart w:id="0" w:name="_GoBack"/>
             <w:bookmarkEnd w:id="0"/>
+            <w:r>
+              <w:t>AL-281WN3V4</w:t>
+            </w:r>
+          </w:p>
+        </w:tc>
+        <w:tc>
+          <w:tcPr>
+            <w:tcW w:w="4531" w:type="dxa"/>
+          </w:tcPr>
+          <w:p>
+            <w:r>
+              <w:t>$149.00</w:t>
+            </w:r>
+          </w:p>
+        </w:tc>
+      </w:tr>
+      <w:tr>
+        <w:tc>
+          <w:tcPr>
+            <w:tcW w:w="4531" w:type="dxa"/>
+          </w:tcPr>
+          <w:p>
+            <w:r>
+              <w:t>AL-281WY3V4</w:t>
+            </w:r>
+          </w:p>
+        </w:tc>
+        <w:tc>
+          <w:tcPr>
+            <w:tcW w:w="4531" w:type="dxa"/>
+          </w:tcPr>
+          <w:p>
+            <w:r>
+              <w:t>$209.00</w:t>
+            </w:r>
+          </w:p>
+        </w:tc>
+      </w:tr>
+      <w:tr>
+        <w:tc>
+          <w:tcPr>
+            <w:tcW w:w="4531" w:type="dxa"/>
+          </w:tcPr>
+          <w:p>
+            <w:r>
+              <w:t>AL-525BR5AQ6-SR</w:t>
+            </w:r>
+          </w:p>
+        </w:tc>
+        <w:tc>
+          <w:tcPr>
+            <w:tcW w:w="4531" w:type="dxa"/>
+          </w:tcPr>
+          <w:p>
+            <w:r>
+              <w:t>$489.00</w:t>
+            </w:r>
+          </w:p>
+        </w:tc>
+      </w:tr>
+      <w:tr>
+        <w:tc>
+          <w:tcPr>
+            <w:tcW w:w="4531" w:type="dxa"/>
+          </w:tcPr>
+          <w:p>
+            <w:r>
+              <w:t>AL-525BB5FBAQ6</w:t>
+            </w:r>
+          </w:p>
+        </w:tc>
+        <w:tc>
+          <w:tcPr>
+            <w:tcW w:w="4531" w:type="dxa"/>
+          </w:tcPr>
+          <w:p>
+            <w:r>
+              <w:t>$459.99</w:t>
+            </w:r>
+          </w:p>
+        </w:tc>
+      </w:tr>
+      <w:tr>
+        <w:tc>
+          <w:tcPr>
+            <w:tcW w:w="4531" w:type="dxa"/>
+          </w:tcPr>
+          <w:p>
+            <w:r>
+              <w:t>AL-373BS4E6B</w:t>
+            </w:r>
+          </w:p>
+        </w:tc>
+        <w:tc>
+          <w:tcPr>
+            <w:tcW w:w="4531" w:type="dxa"/>
+          </w:tcPr>
+          <w:p>
+            <w:r>
+              <w:t>$349.00</w:t>
+            </w:r>
+          </w:p>
+        </w:tc>
+      </w:tr>
+      <w:tr>
+        <w:tc>
+          <w:tcPr>
+            <w:tcW w:w="4531" w:type="dxa"/>
+          </w:tcPr>
+          <w:p>
+            <w:r>
+              <w:t>AL-650BBS5E6</w:t>
+            </w:r>
+          </w:p>
+        </w:tc>
+        <w:tc>
+          <w:tcPr>
+            <w:tcW w:w="4531" w:type="dxa"/>
+          </w:tcPr>
+          <w:p>
+            <w:r>
+              <w:t>$499.00</w:t>
+            </w:r>
+          </w:p>
+        </w:tc>
+      </w:tr>
+      <w:tr>
+        <w:tc>
+          <w:tcPr>
+            <w:tcW w:w="4531" w:type="dxa"/>
+          </w:tcPr>
+          <w:p>
+            <w:r>
+              <w:t>AL-240MPWD2C3B</w:t>
+            </w:r>
+          </w:p>
+        </w:tc>
+        <w:tc>
+          <w:tcPr>
+            <w:tcW w:w="4531" w:type="dxa"/>
+          </w:tcPr>
+          <w:p>
+            <w:r>
+              <w:t>$309.00</w:t>
+            </w:r>
+          </w:p>
+        </w:tc>
+      </w:tr>
+      <w:tr>
+        <w:tc>
+          <w:tcPr>
+            <w:tcW w:w="4531" w:type="dxa"/>
+          </w:tcPr>
+          <w:p>
+            <w:r>
+              <w:t>AL-281BS3V6</w:t>
+            </w:r>
+          </w:p>
+        </w:tc>
+        <w:tc>
+          <w:tcPr>
+            <w:tcW w:w="4531" w:type="dxa"/>
+          </w:tcPr>
+          <w:p>
+            <w:r>
+              <w:t>$329.00</w:t>
+            </w:r>
+          </w:p>
+        </w:tc>
+      </w:tr>
+      <w:tr>
+        <w:tc>
+          <w:tcPr>
+            <w:tcW w:w="4531" w:type="dxa"/>
+          </w:tcPr>
+          <w:p>
+            <w:r>
+              <w:t>AL-650NNS5E6</w:t>
+            </w:r>
+          </w:p>
+        </w:tc>
+        <w:tc>
+          <w:tcPr>
+            <w:tcW w:w="4531" w:type="dxa"/>
+          </w:tcPr>
+          <w:p>
+            <w:r>
+              <w:t>$683.75</w:t>
+            </w:r>
+          </w:p>
+        </w:tc>
+      </w:tr>
+      <w:tr>
+        <w:tc>
+          <w:tcPr>
+            <w:tcW w:w="4531" w:type="dxa"/>
+          </w:tcPr>
+          <w:p>
+            <w:r>
+              <w:t>AL-525NN4S4</w:t>
+            </w:r>
+          </w:p>
+        </w:tc>
+        <w:tc>
+          <w:tcPr>
+            <w:tcW w:w="4531" w:type="dxa"/>
+          </w:tcPr>
+          <w:p>
+            <w:r>
+              <w:t>$499.00</w:t>
+            </w:r>
+          </w:p>
+        </w:tc>
+      </w:tr>
+      <w:tr>
+        <w:tc>
+          <w:tcPr>
+            <w:tcW w:w="4531" w:type="dxa"/>
+          </w:tcPr>
+          <w:p>
+            <w:r>
+              <w:t>AL-247NB4E6</w:t>
+            </w:r>
+          </w:p>
+        </w:tc>
+        <w:tc>
+          <w:tcPr>
+            <w:tcW w:w="4531" w:type="dxa"/>
+          </w:tcPr>
+          <w:p>
+            <w:r>
+              <w:t>$</w:t>
+            </w:r>
+            <w:r>
+              <w:t>44</w:t>
+            </w:r>
             <w:r>
               <w:t>9.00</w:t>
             </w:r>
